--- a/Shermika R. Daniels Resume.docx
+++ b/Shermika R. Daniels Resume.docx
@@ -1,10 +1,9 @@
 
 <file path=word/document.xml><?xml version="1.0" encoding="utf-8"?>
-<w:document xmlns:wpc="http://schemas.microsoft.com/office/word/2010/wordprocessingCanvas" xmlns:cx="http://schemas.microsoft.com/office/drawing/2014/chartex" xmlns:cx1="http://schemas.microsoft.com/office/drawing/2015/9/8/chartex" xmlns:cx2="http://schemas.microsoft.com/office/drawing/2015/10/21/chartex" xmlns:cx3="http://schemas.microsoft.com/office/drawing/2016/5/9/chartex" xmlns:cx4="http://schemas.microsoft.com/office/drawing/2016/5/10/chartex" xmlns:cx5="http://schemas.microsoft.com/office/drawing/2016/5/11/chartex" xmlns:cx6="http://schemas.microsoft.com/office/drawing/2016/5/12/chartex" xmlns:cx7="http://schemas.microsoft.com/office/drawing/2016/5/13/chartex" xmlns:cx8="http://schemas.microsoft.com/office/drawing/2016/5/14/chartex" xmlns:mc="http://schemas.openxmlformats.org/markup-compatibility/2006" xmlns:aink="http://schemas.microsoft.com/office/drawing/2016/ink" xmlns:am3d="http://schemas.microsoft.com/office/drawing/2017/model3d" xmlns:o="urn:schemas-microsoft-com:office:office" xmlns:oel="http://schemas.microsoft.com/office/2019/extlst" xmlns:r="http://schemas.openxmlformats.org/officeDocument/2006/relationships" xmlns:m="http://schemas.openxmlformats.org/officeDocument/2006/math" xmlns:v="urn:schemas-microsoft-com:vml" xmlns:wp14="http://schemas.microsoft.com/office/word/2010/wordprocessingDrawing" xmlns:wp="http://schemas.openxmlformats.org/drawingml/2006/wordprocessingDrawing" xmlns:w10="urn:schemas-microsoft-com:office:word" xmlns:w="http://schemas.openxmlformats.org/wordprocessingml/2006/main" xmlns:w14="http://schemas.microsoft.com/office/word/2010/wordml" xmlns:w15="http://schemas.microsoft.com/office/word/2012/wordml" xmlns:w16cex="http://schemas.microsoft.com/office/word/2018/wordml/cex" xmlns:w16cid="http://schemas.microsoft.com/office/word/2016/wordml/cid" xmlns:w16="http://schemas.microsoft.com/office/word/2018/wordml" xmlns:w16sdtdh="http://schemas.microsoft.com/office/word/2020/wordml/sdtdatahash" xmlns:w16se="http://schemas.microsoft.com/office/word/2015/wordml/symex" xmlns:wpg="http://schemas.microsoft.com/office/word/2010/wordprocessingGroup" xmlns:wpi="http://schemas.microsoft.com/office/word/2010/wordprocessingInk" xmlns:wne="http://schemas.microsoft.com/office/word/2006/wordml" xmlns:wps="http://schemas.microsoft.com/office/word/2010/wordprocessingShape" mc:Ignorable="w14 w15 w16se w16cid w16 w16cex w16sdtdh wp14">
+<w:document xmlns:wpc="http://schemas.microsoft.com/office/word/2010/wordprocessingCanvas" xmlns:cx="http://schemas.microsoft.com/office/drawing/2014/chartex" xmlns:cx1="http://schemas.microsoft.com/office/drawing/2015/9/8/chartex" xmlns:cx2="http://schemas.microsoft.com/office/drawing/2015/10/21/chartex" xmlns:cx3="http://schemas.microsoft.com/office/drawing/2016/5/9/chartex" xmlns:cx4="http://schemas.microsoft.com/office/drawing/2016/5/10/chartex" xmlns:cx5="http://schemas.microsoft.com/office/drawing/2016/5/11/chartex" xmlns:cx6="http://schemas.microsoft.com/office/drawing/2016/5/12/chartex" xmlns:cx7="http://schemas.microsoft.com/office/drawing/2016/5/13/chartex" xmlns:cx8="http://schemas.microsoft.com/office/drawing/2016/5/14/chartex" xmlns:mc="http://schemas.openxmlformats.org/markup-compatibility/2006" xmlns:aink="http://schemas.microsoft.com/office/drawing/2016/ink" xmlns:am3d="http://schemas.microsoft.com/office/drawing/2017/model3d" xmlns:o="urn:schemas-microsoft-com:office:office" xmlns:oel="http://schemas.microsoft.com/office/2019/extlst" xmlns:r="http://schemas.openxmlformats.org/officeDocument/2006/relationships" xmlns:m="http://schemas.openxmlformats.org/officeDocument/2006/math" xmlns:v="urn:schemas-microsoft-com:vml" xmlns:wp14="http://schemas.microsoft.com/office/word/2010/wordprocessingDrawing" xmlns:wp="http://schemas.openxmlformats.org/drawingml/2006/wordprocessingDrawing" xmlns:w10="urn:schemas-microsoft-com:office:word" xmlns:w="http://schemas.openxmlformats.org/wordprocessingml/2006/main" xmlns:w14="http://schemas.microsoft.com/office/word/2010/wordml" xmlns:w15="http://schemas.microsoft.com/office/word/2012/wordml" xmlns:w16cex="http://schemas.microsoft.com/office/word/2018/wordml/cex" xmlns:w16cid="http://schemas.microsoft.com/office/word/2016/wordml/cid" xmlns:w16="http://schemas.microsoft.com/office/word/2018/wordml" xmlns:w16du="http://schemas.microsoft.com/office/word/2023/wordml/word16du" xmlns:w16sdtdh="http://schemas.microsoft.com/office/word/2020/wordml/sdtdatahash" xmlns:w16sdtfl="http://schemas.microsoft.com/office/word/2024/wordml/sdtformatlock" xmlns:w16se="http://schemas.microsoft.com/office/word/2015/wordml/symex" xmlns:wpg="http://schemas.microsoft.com/office/word/2010/wordprocessingGroup" xmlns:wpi="http://schemas.microsoft.com/office/word/2010/wordprocessingInk" xmlns:wne="http://schemas.microsoft.com/office/word/2006/wordml" xmlns:wps="http://schemas.microsoft.com/office/word/2010/wordprocessingShape" mc:Ignorable="w14 w15 w16se w16cid w16 w16cex w16sdtdh w16sdtfl w16du wp14">
   <w:body>
     <w:tbl>
       <w:tblPr>
-        <w:tblStyle w:val="a"/>
         <w:tblW w:w="10790" w:type="dxa"/>
         <w:tblBorders>
           <w:top w:val="nil"/>
@@ -78,25 +77,7 @@
                 <w:sz w:val="20"/>
                 <w:szCs w:val="20"/>
               </w:rPr>
-              <w:t>shermikadaniels@gmail.com •</w:t>
-            </w:r>
-            <w:r>
-              <w:rPr>
-                <w:rFonts w:ascii="Helvetica" w:eastAsia="Helvetica Neue" w:hAnsi="Helvetica" w:cs="Helvetica Neue"/>
-                <w:color w:val="005F65"/>
-                <w:sz w:val="20"/>
-                <w:szCs w:val="20"/>
-              </w:rPr>
-              <w:t xml:space="preserve"> </w:t>
-            </w:r>
-            <w:r>
-              <w:rPr>
-                <w:rFonts w:ascii="Helvetica" w:eastAsia="Helvetica Neue" w:hAnsi="Helvetica" w:cs="Helvetica Neue"/>
-                <w:color w:val="005F65"/>
-                <w:sz w:val="20"/>
-                <w:szCs w:val="20"/>
-              </w:rPr>
-              <w:t>843.452.0320</w:t>
+              <w:t>shermikadaniels@gmail.com • 843.452.0320</w:t>
             </w:r>
           </w:p>
           <w:p>
@@ -157,16 +138,7 @@
                 <w:sz w:val="20"/>
                 <w:szCs w:val="20"/>
               </w:rPr>
-              <w:t xml:space="preserve"> •</w:t>
-            </w:r>
-            <w:r>
-              <w:rPr>
-                <w:rFonts w:ascii="Helvetica" w:eastAsia="Helvetica Neue" w:hAnsi="Helvetica" w:cs="Helvetica Neue"/>
-                <w:color w:val="005F65"/>
-                <w:sz w:val="20"/>
-                <w:szCs w:val="20"/>
-              </w:rPr>
-              <w:t xml:space="preserve"> Summerville, SC</w:t>
+              <w:t xml:space="preserve"> • Summerville, SC</w:t>
             </w:r>
           </w:p>
         </w:tc>
@@ -219,7 +191,7 @@
           <w:sz w:val="20"/>
           <w:szCs w:val="20"/>
         </w:rPr>
-        <w:t>Highly experienced and driven Cyber Security professional looking to transition into</w:t>
+        <w:t>E</w:t>
       </w:r>
       <w:r>
         <w:rPr>
@@ -228,43 +200,52 @@
           <w:sz w:val="20"/>
           <w:szCs w:val="20"/>
         </w:rPr>
+        <w:t>xperienced Cyber Security professional</w:t>
+      </w:r>
+      <w:r>
+        <w:rPr>
+          <w:rFonts w:ascii="Helvetica" w:eastAsia="Helvetica Neue" w:hAnsi="Helvetica" w:cs="Helvetica Neue"/>
+          <w:color w:val="282828"/>
+          <w:sz w:val="20"/>
+          <w:szCs w:val="20"/>
+        </w:rPr>
+        <w:t xml:space="preserve"> with a strong passion for Front-End Development. Leveraging expertise in cybersecurity to develop innovative and secure web solutions. Proficient</w:t>
+      </w:r>
+      <w:r>
+        <w:rPr>
+          <w:rFonts w:ascii="Helvetica" w:eastAsia="Helvetica Neue" w:hAnsi="Helvetica" w:cs="Helvetica Neue"/>
+          <w:color w:val="282828"/>
+          <w:sz w:val="20"/>
+          <w:szCs w:val="20"/>
+        </w:rPr>
+        <w:t xml:space="preserve"> in HTML/CSS, JavaScript, React, AngularJS, C#, and SQL.</w:t>
+      </w:r>
+      <w:r>
+        <w:rPr>
+          <w:rFonts w:ascii="Helvetica" w:eastAsia="Helvetica Neue" w:hAnsi="Helvetica" w:cs="Helvetica Neue"/>
+          <w:color w:val="282828"/>
+          <w:sz w:val="20"/>
+          <w:szCs w:val="20"/>
+        </w:rPr>
+        <w:t xml:space="preserve"> Skilled in designing user-friendly interfaces and troubleshooting technical issues</w:t>
+      </w:r>
+      <w:r>
+        <w:rPr>
+          <w:rFonts w:ascii="Helvetica" w:eastAsia="Helvetica Neue" w:hAnsi="Helvetica" w:cs="Helvetica Neue"/>
+          <w:color w:val="282828"/>
+          <w:sz w:val="20"/>
+          <w:szCs w:val="20"/>
+        </w:rPr>
+        <w:t>.</w:t>
+      </w:r>
+      <w:r>
+        <w:rPr>
+          <w:rFonts w:ascii="Helvetica" w:eastAsia="Helvetica Neue" w:hAnsi="Helvetica" w:cs="Helvetica Neue"/>
+          <w:color w:val="282828"/>
+          <w:sz w:val="20"/>
+          <w:szCs w:val="20"/>
+        </w:rPr>
         <w:t xml:space="preserve"> </w:t>
-      </w:r>
-      <w:r>
-        <w:rPr>
-          <w:rFonts w:ascii="Helvetica" w:eastAsia="Helvetica Neue" w:hAnsi="Helvetica" w:cs="Helvetica Neue"/>
-          <w:color w:val="282828"/>
-          <w:sz w:val="20"/>
-          <w:szCs w:val="20"/>
-        </w:rPr>
-        <w:t xml:space="preserve">a </w:t>
-      </w:r>
-      <w:r>
-        <w:rPr>
-          <w:rFonts w:ascii="Helvetica" w:eastAsia="Helvetica Neue" w:hAnsi="Helvetica" w:cs="Helvetica Neue"/>
-          <w:color w:val="282828"/>
-          <w:sz w:val="20"/>
-          <w:szCs w:val="20"/>
-        </w:rPr>
-        <w:t xml:space="preserve">Front-End Developer role. Adept at finding innovative solutions to complex problems while ensuring security and data integrity. Skilled in HTML/CSS, JavaScript, React, AngularJS, C#, and SQL. Experienced in developing and deploying web applications, </w:t>
-      </w:r>
-      <w:r>
-        <w:rPr>
-          <w:rFonts w:ascii="Helvetica" w:eastAsia="Helvetica Neue" w:hAnsi="Helvetica" w:cs="Helvetica Neue"/>
-          <w:color w:val="282828"/>
-          <w:sz w:val="20"/>
-          <w:szCs w:val="20"/>
-        </w:rPr>
-        <w:t>designing,</w:t>
-      </w:r>
-      <w:r>
-        <w:rPr>
-          <w:rFonts w:ascii="Helvetica" w:eastAsia="Helvetica Neue" w:hAnsi="Helvetica" w:cs="Helvetica Neue"/>
-          <w:color w:val="282828"/>
-          <w:sz w:val="20"/>
-          <w:szCs w:val="20"/>
-        </w:rPr>
-        <w:t xml:space="preserve"> and building user-friendly interfaces, and understanding and troubleshooting technical issues. Passionate about leveraging my skills and knowledge to create effective and secure web solutions.</w:t>
       </w:r>
     </w:p>
     <w:p>
@@ -298,7 +279,6 @@
     </w:p>
     <w:tbl>
       <w:tblPr>
-        <w:tblStyle w:val="a0"/>
         <w:tblW w:w="5000" w:type="pct"/>
         <w:jc w:val="center"/>
         <w:tblLayout w:type="fixed"/>
@@ -345,16 +325,7 @@
                 <w:sz w:val="20"/>
                 <w:szCs w:val="20"/>
               </w:rPr>
-              <w:t>Cross-Browser Compatibility</w:t>
-            </w:r>
-            <w:r>
-              <w:rPr>
-                <w:rFonts w:ascii="Helvetica" w:eastAsia="Helvetica Neue" w:hAnsi="Helvetica" w:cs="Helvetica Neue"/>
-                <w:color w:val="000000"/>
-                <w:sz w:val="20"/>
-                <w:szCs w:val="20"/>
-              </w:rPr>
-              <w:t xml:space="preserve"> </w:t>
+              <w:t xml:space="preserve">Cross-Browser Compatibility </w:t>
             </w:r>
           </w:p>
           <w:p>
@@ -384,16 +355,7 @@
                 <w:sz w:val="20"/>
                 <w:szCs w:val="20"/>
               </w:rPr>
-              <w:t>Responsive Web Design</w:t>
-            </w:r>
-            <w:r>
-              <w:rPr>
-                <w:rFonts w:ascii="Helvetica" w:eastAsia="Helvetica Neue" w:hAnsi="Helvetica" w:cs="Helvetica Neue"/>
-                <w:color w:val="000000"/>
-                <w:sz w:val="20"/>
-                <w:szCs w:val="20"/>
-              </w:rPr>
-              <w:t xml:space="preserve"> </w:t>
+              <w:t xml:space="preserve">Responsive Web Design </w:t>
             </w:r>
           </w:p>
           <w:p>
@@ -452,16 +414,7 @@
                 <w:sz w:val="20"/>
                 <w:szCs w:val="20"/>
               </w:rPr>
-              <w:t>Network Security</w:t>
-            </w:r>
-            <w:r>
-              <w:rPr>
-                <w:rFonts w:ascii="Helvetica" w:eastAsia="Helvetica Neue" w:hAnsi="Helvetica" w:cs="Helvetica Neue"/>
-                <w:color w:val="000000"/>
-                <w:sz w:val="20"/>
-                <w:szCs w:val="20"/>
-              </w:rPr>
-              <w:t xml:space="preserve"> </w:t>
+              <w:t xml:space="preserve">Network Security </w:t>
             </w:r>
           </w:p>
           <w:p>
@@ -485,16 +438,7 @@
                 <w:sz w:val="20"/>
                 <w:szCs w:val="20"/>
               </w:rPr>
-              <w:t>User Experience (UX)</w:t>
-            </w:r>
-            <w:r>
-              <w:rPr>
-                <w:rFonts w:ascii="Helvetica" w:eastAsia="Helvetica Neue" w:hAnsi="Helvetica" w:cs="Helvetica Neue"/>
-                <w:color w:val="000000"/>
-                <w:sz w:val="20"/>
-                <w:szCs w:val="20"/>
-              </w:rPr>
-              <w:t xml:space="preserve">  </w:t>
+              <w:t xml:space="preserve">User Experience (UX)  </w:t>
             </w:r>
           </w:p>
           <w:p>
@@ -553,16 +497,7 @@
                 <w:sz w:val="20"/>
                 <w:szCs w:val="20"/>
               </w:rPr>
-              <w:t>Security Incident Response</w:t>
-            </w:r>
-            <w:r>
-              <w:rPr>
-                <w:rFonts w:ascii="Helvetica" w:eastAsia="Helvetica Neue" w:hAnsi="Helvetica" w:cs="Helvetica Neue"/>
-                <w:color w:val="000000"/>
-                <w:sz w:val="20"/>
-                <w:szCs w:val="20"/>
-              </w:rPr>
-              <w:t xml:space="preserve">  </w:t>
+              <w:t xml:space="preserve">Security Incident Response  </w:t>
             </w:r>
           </w:p>
           <w:p>
@@ -592,16 +527,7 @@
                 <w:sz w:val="20"/>
                 <w:szCs w:val="20"/>
               </w:rPr>
-              <w:t>Software Development</w:t>
-            </w:r>
-            <w:r>
-              <w:rPr>
-                <w:rFonts w:ascii="Helvetica" w:eastAsia="Helvetica Neue" w:hAnsi="Helvetica" w:cs="Helvetica Neue"/>
-                <w:color w:val="000000"/>
-                <w:sz w:val="20"/>
-                <w:szCs w:val="20"/>
-              </w:rPr>
-              <w:t xml:space="preserve"> </w:t>
+              <w:t xml:space="preserve">Software Development </w:t>
             </w:r>
           </w:p>
           <w:p>
@@ -628,6 +554,30 @@
               <w:t>JavaScript &amp; JavaScript Frameworks</w:t>
             </w:r>
           </w:p>
+          <w:p>
+            <w:pPr>
+              <w:numPr>
+                <w:ilvl w:val="0"/>
+                <w:numId w:val="1"/>
+              </w:numPr>
+              <w:spacing w:line="264" w:lineRule="auto"/>
+              <w:rPr>
+                <w:rFonts w:ascii="Helvetica" w:eastAsia="Helvetica Neue" w:hAnsi="Helvetica" w:cs="Helvetica Neue"/>
+                <w:color w:val="000000"/>
+                <w:sz w:val="20"/>
+                <w:szCs w:val="20"/>
+              </w:rPr>
+            </w:pPr>
+            <w:r>
+              <w:rPr>
+                <w:rFonts w:ascii="Helvetica" w:eastAsia="Helvetica Neue" w:hAnsi="Helvetica" w:cs="Helvetica Neue"/>
+                <w:color w:val="000000"/>
+                <w:sz w:val="20"/>
+                <w:szCs w:val="20"/>
+              </w:rPr>
+              <w:t>Cybersecurity Awareness</w:t>
+            </w:r>
+          </w:p>
         </w:tc>
       </w:tr>
     </w:tbl>
@@ -680,6 +630,7 @@
           <w:szCs w:val="20"/>
         </w:rPr>
       </w:pPr>
+      <w:proofErr w:type="spellStart"/>
       <w:r>
         <w:rPr>
           <w:rFonts w:ascii="Helvetica" w:eastAsia="Helvetica Neue" w:hAnsi="Helvetica" w:cs="Helvetica Neue"/>
@@ -688,8 +639,31 @@
           <w:sz w:val="20"/>
           <w:szCs w:val="20"/>
         </w:rPr>
-        <w:t>PhishLabs by Fortra</w:t>
-      </w:r>
+        <w:t>PhishLabs</w:t>
+      </w:r>
+      <w:proofErr w:type="spellEnd"/>
+      <w:r>
+        <w:rPr>
+          <w:rFonts w:ascii="Helvetica" w:eastAsia="Helvetica Neue" w:hAnsi="Helvetica" w:cs="Helvetica Neue"/>
+          <w:b/>
+          <w:color w:val="005F65"/>
+          <w:sz w:val="20"/>
+          <w:szCs w:val="20"/>
+        </w:rPr>
+        <w:t xml:space="preserve"> by </w:t>
+      </w:r>
+      <w:proofErr w:type="spellStart"/>
+      <w:r>
+        <w:rPr>
+          <w:rFonts w:ascii="Helvetica" w:eastAsia="Helvetica Neue" w:hAnsi="Helvetica" w:cs="Helvetica Neue"/>
+          <w:b/>
+          <w:color w:val="005F65"/>
+          <w:sz w:val="20"/>
+          <w:szCs w:val="20"/>
+        </w:rPr>
+        <w:t>Fortra</w:t>
+      </w:r>
+      <w:proofErr w:type="spellEnd"/>
       <w:r>
         <w:rPr>
           <w:rFonts w:ascii="Helvetica" w:eastAsia="Helvetica Neue" w:hAnsi="Helvetica" w:cs="Helvetica Neue"/>
@@ -760,7 +734,7 @@
           <w:sz w:val="20"/>
           <w:szCs w:val="20"/>
         </w:rPr>
-        <w:t>Cyber Security Training Specialist</w:t>
+        <w:t xml:space="preserve">Front End Developer | </w:t>
       </w:r>
       <w:r>
         <w:rPr>
@@ -770,7 +744,17 @@
           <w:sz w:val="20"/>
           <w:szCs w:val="20"/>
         </w:rPr>
-        <w:t xml:space="preserve"> (</w:t>
+        <w:t>Cyber Security Training Specialist</w:t>
+      </w:r>
+      <w:r>
+        <w:rPr>
+          <w:rFonts w:ascii="Helvetica" w:eastAsia="Helvetica Neue" w:hAnsi="Helvetica" w:cs="Helvetica Neue"/>
+          <w:b/>
+          <w:color w:val="005F65"/>
+          <w:sz w:val="20"/>
+          <w:szCs w:val="20"/>
+        </w:rPr>
+        <w:t xml:space="preserve"> (March </w:t>
       </w:r>
       <w:r>
         <w:rPr>
@@ -807,7 +791,7 @@
           <w:iCs w:val="0"/>
           <w:color w:val="353740"/>
         </w:rPr>
-        <w:t xml:space="preserve">Facilitate seamless onboarding and provisioning of PhishLabs Security Awareness Training program for new clients. Orchestrate mock vulnerability exercises, such as phishing simulations, promptly and to client satisfaction. Administer computer-based training assignments in line with customized training </w:t>
+        <w:t>Facilitate seamless onboarding and provisioning of Security Awareness Training program</w:t>
       </w:r>
       <w:r>
         <w:rPr>
@@ -815,7 +799,7 @@
           <w:iCs w:val="0"/>
           <w:color w:val="353740"/>
         </w:rPr>
-        <w:t>curriculum</w:t>
+        <w:t>s</w:t>
       </w:r>
       <w:r>
         <w:rPr>
@@ -823,7 +807,7 @@
           <w:iCs w:val="0"/>
           <w:color w:val="353740"/>
         </w:rPr>
-        <w:t>,</w:t>
+        <w:t xml:space="preserve"> for new clients. Orchestrate mock vulnerability exercises, such as phishing simulations, promptly and to client satisfaction. Administer computer-based training assignments in line with customized training </w:t>
       </w:r>
       <w:r>
         <w:rPr>
@@ -831,6 +815,22 @@
           <w:iCs w:val="0"/>
           <w:color w:val="353740"/>
         </w:rPr>
+        <w:t>curriculum</w:t>
+      </w:r>
+      <w:r>
+        <w:rPr>
+          <w:rFonts w:ascii="Helvetica" w:hAnsi="Helvetica" w:cs="Helvetica"/>
+          <w:iCs w:val="0"/>
+          <w:color w:val="353740"/>
+        </w:rPr>
+        <w:t>,</w:t>
+      </w:r>
+      <w:r>
+        <w:rPr>
+          <w:rFonts w:ascii="Helvetica" w:hAnsi="Helvetica" w:cs="Helvetica"/>
+          <w:iCs w:val="0"/>
+          <w:color w:val="353740"/>
+        </w:rPr>
         <w:t xml:space="preserve"> and contributed to content creation and customization of educational materials and other phishing assets.</w:t>
       </w:r>
     </w:p>
@@ -848,6 +848,29 @@
           <w:iCs w:val="0"/>
         </w:rPr>
         <w:t>Developed and implemented a comprehensive cyber security training program which included phishing simulations and modules designed to improve user awareness of common cyber threats.</w:t>
+      </w:r>
+      <w:r>
+        <w:rPr>
+          <w:rFonts w:ascii="Helvetica" w:hAnsi="Helvetica"/>
+          <w:iCs w:val="0"/>
+        </w:rPr>
+        <w:br/>
+      </w:r>
+    </w:p>
+    <w:p>
+      <w:pPr>
+        <w:pStyle w:val="JDAccomplishment"/>
+        <w:rPr>
+          <w:rFonts w:ascii="Helvetica" w:hAnsi="Helvetica"/>
+          <w:iCs w:val="0"/>
+        </w:rPr>
+      </w:pPr>
+      <w:r>
+        <w:rPr>
+          <w:rFonts w:ascii="Helvetica" w:hAnsi="Helvetica"/>
+          <w:iCs w:val="0"/>
+        </w:rPr>
+        <w:t>Developed user-friendly interfaces and ensured cross-browser compatibility to deliver secure web solutions.</w:t>
       </w:r>
     </w:p>
     <w:p>
@@ -879,7 +902,47 @@
           <w:sz w:val="20"/>
           <w:szCs w:val="20"/>
         </w:rPr>
-        <w:t>Cyber Security Analyst (2018 – 2021)</w:t>
+        <w:t>Cyber Security Analyst (</w:t>
+      </w:r>
+      <w:r>
+        <w:rPr>
+          <w:rFonts w:ascii="Helvetica" w:eastAsia="Helvetica Neue" w:hAnsi="Helvetica" w:cs="Helvetica Neue"/>
+          <w:b/>
+          <w:color w:val="005F65"/>
+          <w:sz w:val="20"/>
+          <w:szCs w:val="20"/>
+        </w:rPr>
+        <w:t xml:space="preserve">January </w:t>
+      </w:r>
+      <w:r>
+        <w:rPr>
+          <w:rFonts w:ascii="Helvetica" w:eastAsia="Helvetica Neue" w:hAnsi="Helvetica" w:cs="Helvetica Neue"/>
+          <w:b/>
+          <w:color w:val="005F65"/>
+          <w:sz w:val="20"/>
+          <w:szCs w:val="20"/>
+        </w:rPr>
+        <w:t xml:space="preserve">2018 – </w:t>
+      </w:r>
+      <w:r>
+        <w:rPr>
+          <w:rFonts w:ascii="Helvetica" w:eastAsia="Helvetica Neue" w:hAnsi="Helvetica" w:cs="Helvetica Neue"/>
+          <w:b/>
+          <w:color w:val="005F65"/>
+          <w:sz w:val="20"/>
+          <w:szCs w:val="20"/>
+        </w:rPr>
+        <w:t xml:space="preserve">March </w:t>
+      </w:r>
+      <w:r>
+        <w:rPr>
+          <w:rFonts w:ascii="Helvetica" w:eastAsia="Helvetica Neue" w:hAnsi="Helvetica" w:cs="Helvetica Neue"/>
+          <w:b/>
+          <w:color w:val="005F65"/>
+          <w:sz w:val="20"/>
+          <w:szCs w:val="20"/>
+        </w:rPr>
+        <w:t>2021)</w:t>
       </w:r>
     </w:p>
     <w:p>
@@ -896,25 +959,31 @@
           <w:iCs w:val="0"/>
           <w:color w:val="353740"/>
         </w:rPr>
-        <w:t xml:space="preserve">Analyzed Phishing threat context to prevent attacks and secure data for clients, examined internal proprietary detection systems for novel attacks, investigated potential attack vectors and evaluated mitigation solutions, </w:t>
-      </w:r>
-      <w:proofErr w:type="gramStart"/>
+        <w:t>Analyzed Phishing threat context to prevent attacks and secure data for clients, examined internal proprietary detection systems for novel attacks, investigated potential attack vectors and evaluated mitigation solutions, tracked systems for attack reports from our clients and their customers, established relationships with partnering providers and clients, collaborated with multiple teams to better protect and serve our clients.</w:t>
+      </w:r>
+    </w:p>
+    <w:p>
+      <w:pPr>
+        <w:pStyle w:val="JDAccomplishment"/>
+        <w:rPr>
+          <w:rFonts w:ascii="Helvetica" w:hAnsi="Helvetica"/>
+          <w:iCs w:val="0"/>
+        </w:rPr>
+      </w:pPr>
       <w:r>
         <w:rPr>
           <w:rFonts w:ascii="Helvetica" w:hAnsi="Helvetica" w:cs="Helvetica"/>
           <w:iCs w:val="0"/>
           <w:color w:val="353740"/>
         </w:rPr>
-        <w:t>Tracked</w:t>
-      </w:r>
-      <w:proofErr w:type="gramEnd"/>
-      <w:r>
-        <w:rPr>
-          <w:rFonts w:ascii="Helvetica" w:hAnsi="Helvetica" w:cs="Helvetica"/>
+        <w:t>Successfully learned, identified, and reported phishing, vishing, and job scams, protecting the company from malicious activities.</w:t>
+      </w:r>
+      <w:r>
+        <w:rPr>
+          <w:rFonts w:ascii="Helvetica" w:hAnsi="Helvetica"/>
           <w:iCs w:val="0"/>
-          <w:color w:val="353740"/>
-        </w:rPr>
-        <w:t xml:space="preserve"> systems for attack reports from our clients and their customers, Established relationships with partnering providers and clients, Collaborated with multiple teams to better protect and serve our clients.</w:t>
+        </w:rPr>
+        <w:br/>
       </w:r>
     </w:p>
     <w:p>
@@ -927,27 +996,33 @@
       </w:pPr>
       <w:r>
         <w:rPr>
-          <w:rFonts w:ascii="Helvetica" w:hAnsi="Helvetica" w:cs="Helvetica"/>
+          <w:rFonts w:ascii="Helvetica" w:hAnsi="Helvetica"/>
           <w:iCs w:val="0"/>
-          <w:color w:val="353740"/>
-        </w:rPr>
-        <w:t xml:space="preserve">Successfully learned, </w:t>
-      </w:r>
-      <w:r>
-        <w:rPr>
-          <w:rFonts w:ascii="Helvetica" w:hAnsi="Helvetica" w:cs="Helvetica"/>
+        </w:rPr>
+        <w:t xml:space="preserve">Analyzed phishing threat context to prevent attacks and secure client data, contributing to the protection of company assets from malicious activities. </w:t>
+      </w:r>
+      <w:r>
+        <w:rPr>
+          <w:rFonts w:ascii="Helvetica" w:hAnsi="Helvetica"/>
           <w:iCs w:val="0"/>
-          <w:color w:val="353740"/>
-        </w:rPr>
-        <w:t>identified,</w:t>
-      </w:r>
-      <w:r>
-        <w:rPr>
-          <w:rFonts w:ascii="Helvetica" w:hAnsi="Helvetica" w:cs="Helvetica"/>
+        </w:rPr>
+        <w:br/>
+      </w:r>
+    </w:p>
+    <w:p>
+      <w:pPr>
+        <w:pStyle w:val="JDAccomplishment"/>
+        <w:rPr>
+          <w:rFonts w:ascii="Helvetica" w:hAnsi="Helvetica"/>
           <w:iCs w:val="0"/>
-          <w:color w:val="353740"/>
-        </w:rPr>
-        <w:t xml:space="preserve"> and reported phishing, vishing, and job scams, protecting the company from malicious activities.</w:t>
+        </w:rPr>
+      </w:pPr>
+      <w:r>
+        <w:rPr>
+          <w:rFonts w:ascii="Helvetica" w:hAnsi="Helvetica"/>
+          <w:iCs w:val="0"/>
+        </w:rPr>
+        <w:t xml:space="preserve">Collaborated with cross-functional teams to enhance cybersecurity measures and improve client protection. </w:t>
       </w:r>
     </w:p>
     <w:p>
@@ -976,177 +1051,6 @@
           <w:sz w:val="28"/>
           <w:szCs w:val="28"/>
         </w:rPr>
-        <w:t>Additional Experience</w:t>
-      </w:r>
-    </w:p>
-    <w:p>
-      <w:pPr>
-        <w:ind w:left="360" w:hanging="360"/>
-        <w:rPr>
-          <w:rFonts w:ascii="Helvetica" w:eastAsia="Helvetica Neue" w:hAnsi="Helvetica" w:cs="Helvetica Neue"/>
-          <w:sz w:val="20"/>
-          <w:szCs w:val="20"/>
-        </w:rPr>
-      </w:pPr>
-      <w:r>
-        <w:rPr>
-          <w:rFonts w:ascii="Helvetica" w:eastAsia="Helvetica Neue" w:hAnsi="Helvetica" w:cs="Helvetica Neue"/>
-          <w:sz w:val="20"/>
-          <w:szCs w:val="20"/>
-        </w:rPr>
-        <w:t xml:space="preserve">Customer Service/Order </w:t>
-      </w:r>
-      <w:r>
-        <w:rPr>
-          <w:rFonts w:ascii="Helvetica" w:eastAsia="Helvetica Neue" w:hAnsi="Helvetica" w:cs="Helvetica Neue"/>
-          <w:sz w:val="20"/>
-          <w:szCs w:val="20"/>
-        </w:rPr>
-        <w:t>Representative</w:t>
-      </w:r>
-      <w:r>
-        <w:rPr>
-          <w:rFonts w:ascii="Helvetica" w:eastAsia="Helvetica Neue" w:hAnsi="Helvetica" w:cs="Helvetica Neue"/>
-          <w:sz w:val="20"/>
-          <w:szCs w:val="20"/>
-        </w:rPr>
-        <w:t xml:space="preserve">, </w:t>
-      </w:r>
-      <w:r>
-        <w:rPr>
-          <w:rFonts w:ascii="Helvetica" w:eastAsia="Helvetica Neue" w:hAnsi="Helvetica" w:cs="Helvetica Neue"/>
-          <w:sz w:val="20"/>
-          <w:szCs w:val="20"/>
-        </w:rPr>
-        <w:t>Fruit of the Loom</w:t>
-      </w:r>
-      <w:r>
-        <w:rPr>
-          <w:rFonts w:ascii="Helvetica" w:eastAsia="Helvetica Neue" w:hAnsi="Helvetica" w:cs="Helvetica Neue"/>
-          <w:sz w:val="20"/>
-          <w:szCs w:val="20"/>
-        </w:rPr>
-        <w:t xml:space="preserve">, </w:t>
-      </w:r>
-      <w:r>
-        <w:rPr>
-          <w:rFonts w:ascii="Helvetica" w:eastAsia="Helvetica Neue" w:hAnsi="Helvetica" w:cs="Helvetica Neue"/>
-          <w:sz w:val="20"/>
-          <w:szCs w:val="20"/>
-        </w:rPr>
-        <w:t>Summerville, South Carolina</w:t>
-      </w:r>
-    </w:p>
-    <w:p>
-      <w:pPr>
-        <w:ind w:left="360" w:hanging="360"/>
-        <w:rPr>
-          <w:rFonts w:ascii="Helvetica" w:eastAsia="Helvetica Neue" w:hAnsi="Helvetica" w:cs="Helvetica Neue"/>
-          <w:sz w:val="20"/>
-          <w:szCs w:val="20"/>
-        </w:rPr>
-      </w:pPr>
-      <w:r>
-        <w:rPr>
-          <w:rFonts w:ascii="Helvetica" w:eastAsia="Helvetica Neue" w:hAnsi="Helvetica" w:cs="Helvetica Neue"/>
-          <w:sz w:val="20"/>
-          <w:szCs w:val="20"/>
-        </w:rPr>
-        <w:t>Receiving</w:t>
-      </w:r>
-      <w:r>
-        <w:rPr>
-          <w:rFonts w:ascii="Helvetica" w:eastAsia="Helvetica Neue" w:hAnsi="Helvetica" w:cs="Helvetica Neue"/>
-          <w:sz w:val="20"/>
-          <w:szCs w:val="20"/>
-        </w:rPr>
-        <w:t xml:space="preserve">, </w:t>
-      </w:r>
-      <w:r>
-        <w:rPr>
-          <w:rFonts w:ascii="Helvetica" w:eastAsia="Helvetica Neue" w:hAnsi="Helvetica" w:cs="Helvetica Neue"/>
-          <w:sz w:val="20"/>
-          <w:szCs w:val="20"/>
-        </w:rPr>
-        <w:t>New Breed Logistics</w:t>
-      </w:r>
-      <w:r>
-        <w:rPr>
-          <w:rFonts w:ascii="Helvetica" w:eastAsia="Helvetica Neue" w:hAnsi="Helvetica" w:cs="Helvetica Neue"/>
-          <w:sz w:val="20"/>
-          <w:szCs w:val="20"/>
-        </w:rPr>
-        <w:t xml:space="preserve">, </w:t>
-      </w:r>
-      <w:r>
-        <w:rPr>
-          <w:rFonts w:ascii="Helvetica" w:eastAsia="Helvetica Neue" w:hAnsi="Helvetica" w:cs="Helvetica Neue"/>
-          <w:sz w:val="20"/>
-          <w:szCs w:val="20"/>
-        </w:rPr>
-        <w:t>Hanahan, South Carolina</w:t>
-      </w:r>
-    </w:p>
-    <w:p>
-      <w:pPr>
-        <w:ind w:left="360" w:hanging="360"/>
-        <w:rPr>
-          <w:rFonts w:ascii="Helvetica" w:eastAsia="Helvetica Neue" w:hAnsi="Helvetica" w:cs="Helvetica Neue"/>
-          <w:sz w:val="20"/>
-          <w:szCs w:val="20"/>
-        </w:rPr>
-      </w:pPr>
-      <w:r>
-        <w:rPr>
-          <w:rFonts w:ascii="Helvetica" w:eastAsia="Helvetica Neue" w:hAnsi="Helvetica" w:cs="Helvetica Neue"/>
-          <w:sz w:val="20"/>
-          <w:szCs w:val="20"/>
-        </w:rPr>
-        <w:t xml:space="preserve">Material Handler, CGI Federal, </w:t>
-      </w:r>
-      <w:r>
-        <w:rPr>
-          <w:rFonts w:ascii="Helvetica" w:eastAsia="Helvetica Neue" w:hAnsi="Helvetica" w:cs="Helvetica Neue"/>
-          <w:sz w:val="20"/>
-          <w:szCs w:val="20"/>
-        </w:rPr>
-        <w:t>Hanahan, South Carolina</w:t>
-      </w:r>
-      <w:r>
-        <w:rPr>
-          <w:rFonts w:ascii="Helvetica" w:eastAsia="Helvetica Neue" w:hAnsi="Helvetica" w:cs="Helvetica Neue"/>
-          <w:sz w:val="20"/>
-          <w:szCs w:val="20"/>
-        </w:rPr>
-        <w:t xml:space="preserve"> </w:t>
-      </w:r>
-    </w:p>
-    <w:p>
-      <w:pPr>
-        <w:pBdr>
-          <w:top w:val="nil"/>
-          <w:left w:val="nil"/>
-          <w:bottom w:val="nil"/>
-          <w:right w:val="nil"/>
-          <w:between w:val="nil"/>
-        </w:pBdr>
-        <w:spacing w:before="480" w:after="240"/>
-        <w:rPr>
-          <w:rFonts w:ascii="Palatino Linotype" w:eastAsia="Palatino Linotype" w:hAnsi="Palatino Linotype" w:cs="Palatino Linotype"/>
-          <w:b/>
-          <w:color w:val="005F65"/>
-          <w:sz w:val="28"/>
-          <w:szCs w:val="28"/>
-        </w:rPr>
-      </w:pPr>
-      <w:r>
-        <w:rPr>
-          <w:rFonts w:ascii="Palatino Linotype" w:eastAsia="Palatino Linotype" w:hAnsi="Palatino Linotype" w:cs="Palatino Linotype"/>
-          <w:b/>
-          <w:color w:val="005F65"/>
-          <w:sz w:val="28"/>
-          <w:szCs w:val="28"/>
-        </w:rPr>
         <w:t>Education</w:t>
       </w:r>
     </w:p>
@@ -1202,40 +1106,15 @@
           <w:sz w:val="20"/>
           <w:szCs w:val="20"/>
         </w:rPr>
-        <w:t>ECPI University</w:t>
-      </w:r>
-      <w:r>
-        <w:rPr>
-          <w:rFonts w:ascii="Helvetica" w:eastAsia="Helvetica Neue" w:hAnsi="Helvetica" w:cs="Helvetica Neue"/>
-          <w:color w:val="282828"/>
-          <w:sz w:val="20"/>
-          <w:szCs w:val="20"/>
-        </w:rPr>
-        <w:t xml:space="preserve">, </w:t>
-      </w:r>
-      <w:r>
-        <w:rPr>
-          <w:rFonts w:ascii="Helvetica" w:eastAsia="Helvetica Neue" w:hAnsi="Helvetica" w:cs="Helvetica Neue"/>
-          <w:sz w:val="20"/>
-          <w:szCs w:val="20"/>
-        </w:rPr>
-        <w:t>Virginia Beach</w:t>
-      </w:r>
-      <w:r>
-        <w:rPr>
-          <w:rFonts w:ascii="Helvetica" w:eastAsia="Helvetica Neue" w:hAnsi="Helvetica" w:cs="Helvetica Neue"/>
-          <w:sz w:val="20"/>
-          <w:szCs w:val="20"/>
-        </w:rPr>
-        <w:t xml:space="preserve">, </w:t>
-      </w:r>
-      <w:r>
-        <w:rPr>
-          <w:rFonts w:ascii="Helvetica" w:eastAsia="Helvetica Neue" w:hAnsi="Helvetica" w:cs="Helvetica Neue"/>
-          <w:sz w:val="20"/>
-          <w:szCs w:val="20"/>
-        </w:rPr>
-        <w:t>Virginia</w:t>
+        <w:t xml:space="preserve">ECPI University, </w:t>
+      </w:r>
+      <w:r>
+        <w:rPr>
+          <w:rFonts w:ascii="Helvetica" w:eastAsia="Helvetica Neue" w:hAnsi="Helvetica" w:cs="Helvetica Neue"/>
+          <w:sz w:val="20"/>
+          <w:szCs w:val="20"/>
+        </w:rPr>
+        <w:t>Virginia Beach, Virginia</w:t>
       </w:r>
     </w:p>
     <w:p>
@@ -1290,16 +1169,7 @@
           <w:sz w:val="20"/>
           <w:szCs w:val="20"/>
         </w:rPr>
-        <w:t>ECPI University</w:t>
-      </w:r>
-      <w:r>
-        <w:rPr>
-          <w:rFonts w:ascii="Helvetica" w:eastAsia="Helvetica Neue" w:hAnsi="Helvetica" w:cs="Helvetica Neue"/>
-          <w:color w:val="282828"/>
-          <w:sz w:val="20"/>
-          <w:szCs w:val="20"/>
-        </w:rPr>
-        <w:t xml:space="preserve">, </w:t>
+        <w:t xml:space="preserve">ECPI University, </w:t>
       </w:r>
       <w:r>
         <w:rPr>
@@ -1310,6 +1180,7 @@
         <w:t>Virginia Beach, Virginia</w:t>
       </w:r>
     </w:p>
+    <w:p/>
     <w:sectPr>
       <w:footerReference w:type="default" r:id="rId11"/>
       <w:pgSz w:w="12240" w:h="15840"/>
@@ -1322,7 +1193,7 @@
 </file>
 
 <file path=word/endnotes.xml><?xml version="1.0" encoding="utf-8"?>
-<w:endnotes xmlns:wpc="http://schemas.microsoft.com/office/word/2010/wordprocessingCanvas" xmlns:cx="http://schemas.microsoft.com/office/drawing/2014/chartex" xmlns:cx1="http://schemas.microsoft.com/office/drawing/2015/9/8/chartex" xmlns:cx2="http://schemas.microsoft.com/office/drawing/2015/10/21/chartex" xmlns:cx3="http://schemas.microsoft.com/office/drawing/2016/5/9/chartex" xmlns:cx4="http://schemas.microsoft.com/office/drawing/2016/5/10/chartex" xmlns:cx5="http://schemas.microsoft.com/office/drawing/2016/5/11/chartex" xmlns:cx6="http://schemas.microsoft.com/office/drawing/2016/5/12/chartex" xmlns:cx7="http://schemas.microsoft.com/office/drawing/2016/5/13/chartex" xmlns:cx8="http://schemas.microsoft.com/office/drawing/2016/5/14/chartex" xmlns:mc="http://schemas.openxmlformats.org/markup-compatibility/2006" xmlns:aink="http://schemas.microsoft.com/office/drawing/2016/ink" xmlns:am3d="http://schemas.microsoft.com/office/drawing/2017/model3d" xmlns:o="urn:schemas-microsoft-com:office:office" xmlns:oel="http://schemas.microsoft.com/office/2019/extlst" xmlns:r="http://schemas.openxmlformats.org/officeDocument/2006/relationships" xmlns:m="http://schemas.openxmlformats.org/officeDocument/2006/math" xmlns:v="urn:schemas-microsoft-com:vml" xmlns:wp14="http://schemas.microsoft.com/office/word/2010/wordprocessingDrawing" xmlns:wp="http://schemas.openxmlformats.org/drawingml/2006/wordprocessingDrawing" xmlns:w10="urn:schemas-microsoft-com:office:word" xmlns:w="http://schemas.openxmlformats.org/wordprocessingml/2006/main" xmlns:w14="http://schemas.microsoft.com/office/word/2010/wordml" xmlns:w15="http://schemas.microsoft.com/office/word/2012/wordml" xmlns:w16cex="http://schemas.microsoft.com/office/word/2018/wordml/cex" xmlns:w16cid="http://schemas.microsoft.com/office/word/2016/wordml/cid" xmlns:w16="http://schemas.microsoft.com/office/word/2018/wordml" xmlns:w16sdtdh="http://schemas.microsoft.com/office/word/2020/wordml/sdtdatahash" xmlns:w16se="http://schemas.microsoft.com/office/word/2015/wordml/symex" xmlns:wpg="http://schemas.microsoft.com/office/word/2010/wordprocessingGroup" xmlns:wpi="http://schemas.microsoft.com/office/word/2010/wordprocessingInk" xmlns:wne="http://schemas.microsoft.com/office/word/2006/wordml" xmlns:wps="http://schemas.microsoft.com/office/word/2010/wordprocessingShape" mc:Ignorable="w14 w15 w16se w16cid w16 w16cex w16sdtdh wp14">
+<w:endnotes xmlns:wpc="http://schemas.microsoft.com/office/word/2010/wordprocessingCanvas" xmlns:cx="http://schemas.microsoft.com/office/drawing/2014/chartex" xmlns:cx1="http://schemas.microsoft.com/office/drawing/2015/9/8/chartex" xmlns:cx2="http://schemas.microsoft.com/office/drawing/2015/10/21/chartex" xmlns:cx3="http://schemas.microsoft.com/office/drawing/2016/5/9/chartex" xmlns:cx4="http://schemas.microsoft.com/office/drawing/2016/5/10/chartex" xmlns:cx5="http://schemas.microsoft.com/office/drawing/2016/5/11/chartex" xmlns:cx6="http://schemas.microsoft.com/office/drawing/2016/5/12/chartex" xmlns:cx7="http://schemas.microsoft.com/office/drawing/2016/5/13/chartex" xmlns:cx8="http://schemas.microsoft.com/office/drawing/2016/5/14/chartex" xmlns:mc="http://schemas.openxmlformats.org/markup-compatibility/2006" xmlns:aink="http://schemas.microsoft.com/office/drawing/2016/ink" xmlns:am3d="http://schemas.microsoft.com/office/drawing/2017/model3d" xmlns:o="urn:schemas-microsoft-com:office:office" xmlns:oel="http://schemas.microsoft.com/office/2019/extlst" xmlns:r="http://schemas.openxmlformats.org/officeDocument/2006/relationships" xmlns:m="http://schemas.openxmlformats.org/officeDocument/2006/math" xmlns:v="urn:schemas-microsoft-com:vml" xmlns:wp14="http://schemas.microsoft.com/office/word/2010/wordprocessingDrawing" xmlns:wp="http://schemas.openxmlformats.org/drawingml/2006/wordprocessingDrawing" xmlns:w10="urn:schemas-microsoft-com:office:word" xmlns:w="http://schemas.openxmlformats.org/wordprocessingml/2006/main" xmlns:w14="http://schemas.microsoft.com/office/word/2010/wordml" xmlns:w15="http://schemas.microsoft.com/office/word/2012/wordml" xmlns:w16cex="http://schemas.microsoft.com/office/word/2018/wordml/cex" xmlns:w16cid="http://schemas.microsoft.com/office/word/2016/wordml/cid" xmlns:w16="http://schemas.microsoft.com/office/word/2018/wordml" xmlns:w16du="http://schemas.microsoft.com/office/word/2023/wordml/word16du" xmlns:w16sdtdh="http://schemas.microsoft.com/office/word/2020/wordml/sdtdatahash" xmlns:w16sdtfl="http://schemas.microsoft.com/office/word/2024/wordml/sdtformatlock" xmlns:w16se="http://schemas.microsoft.com/office/word/2015/wordml/symex" xmlns:wpg="http://schemas.microsoft.com/office/word/2010/wordprocessingGroup" xmlns:wpi="http://schemas.microsoft.com/office/word/2010/wordprocessingInk" xmlns:wne="http://schemas.microsoft.com/office/word/2006/wordml" xmlns:wps="http://schemas.microsoft.com/office/word/2010/wordprocessingShape" mc:Ignorable="w14 w15 w16se w16cid w16 w16cex w16sdtdh w16sdtfl w16du wp14">
   <w:endnote w:type="separator" w:id="-1">
     <w:p>
       <w:r>
@@ -1341,7 +1212,7 @@
 </file>
 
 <file path=word/footer1.xml><?xml version="1.0" encoding="utf-8"?>
-<w:ftr xmlns:wpc="http://schemas.microsoft.com/office/word/2010/wordprocessingCanvas" xmlns:cx="http://schemas.microsoft.com/office/drawing/2014/chartex" xmlns:cx1="http://schemas.microsoft.com/office/drawing/2015/9/8/chartex" xmlns:cx2="http://schemas.microsoft.com/office/drawing/2015/10/21/chartex" xmlns:cx3="http://schemas.microsoft.com/office/drawing/2016/5/9/chartex" xmlns:cx4="http://schemas.microsoft.com/office/drawing/2016/5/10/chartex" xmlns:cx5="http://schemas.microsoft.com/office/drawing/2016/5/11/chartex" xmlns:cx6="http://schemas.microsoft.com/office/drawing/2016/5/12/chartex" xmlns:cx7="http://schemas.microsoft.com/office/drawing/2016/5/13/chartex" xmlns:cx8="http://schemas.microsoft.com/office/drawing/2016/5/14/chartex" xmlns:mc="http://schemas.openxmlformats.org/markup-compatibility/2006" xmlns:aink="http://schemas.microsoft.com/office/drawing/2016/ink" xmlns:am3d="http://schemas.microsoft.com/office/drawing/2017/model3d" xmlns:o="urn:schemas-microsoft-com:office:office" xmlns:oel="http://schemas.microsoft.com/office/2019/extlst" xmlns:r="http://schemas.openxmlformats.org/officeDocument/2006/relationships" xmlns:m="http://schemas.openxmlformats.org/officeDocument/2006/math" xmlns:v="urn:schemas-microsoft-com:vml" xmlns:wp14="http://schemas.microsoft.com/office/word/2010/wordprocessingDrawing" xmlns:wp="http://schemas.openxmlformats.org/drawingml/2006/wordprocessingDrawing" xmlns:w10="urn:schemas-microsoft-com:office:word" xmlns:w="http://schemas.openxmlformats.org/wordprocessingml/2006/main" xmlns:w14="http://schemas.microsoft.com/office/word/2010/wordml" xmlns:w15="http://schemas.microsoft.com/office/word/2012/wordml" xmlns:w16cex="http://schemas.microsoft.com/office/word/2018/wordml/cex" xmlns:w16cid="http://schemas.microsoft.com/office/word/2016/wordml/cid" xmlns:w16="http://schemas.microsoft.com/office/word/2018/wordml" xmlns:w16sdtdh="http://schemas.microsoft.com/office/word/2020/wordml/sdtdatahash" xmlns:w16se="http://schemas.microsoft.com/office/word/2015/wordml/symex" xmlns:wpg="http://schemas.microsoft.com/office/word/2010/wordprocessingGroup" xmlns:wpi="http://schemas.microsoft.com/office/word/2010/wordprocessingInk" xmlns:wne="http://schemas.microsoft.com/office/word/2006/wordml" xmlns:wps="http://schemas.microsoft.com/office/word/2010/wordprocessingShape" mc:Ignorable="w14 w15 w16se w16cid w16 w16cex w16sdtdh wp14">
+<w:ftr xmlns:wpc="http://schemas.microsoft.com/office/word/2010/wordprocessingCanvas" xmlns:cx="http://schemas.microsoft.com/office/drawing/2014/chartex" xmlns:cx1="http://schemas.microsoft.com/office/drawing/2015/9/8/chartex" xmlns:cx2="http://schemas.microsoft.com/office/drawing/2015/10/21/chartex" xmlns:cx3="http://schemas.microsoft.com/office/drawing/2016/5/9/chartex" xmlns:cx4="http://schemas.microsoft.com/office/drawing/2016/5/10/chartex" xmlns:cx5="http://schemas.microsoft.com/office/drawing/2016/5/11/chartex" xmlns:cx6="http://schemas.microsoft.com/office/drawing/2016/5/12/chartex" xmlns:cx7="http://schemas.microsoft.com/office/drawing/2016/5/13/chartex" xmlns:cx8="http://schemas.microsoft.com/office/drawing/2016/5/14/chartex" xmlns:mc="http://schemas.openxmlformats.org/markup-compatibility/2006" xmlns:aink="http://schemas.microsoft.com/office/drawing/2016/ink" xmlns:am3d="http://schemas.microsoft.com/office/drawing/2017/model3d" xmlns:o="urn:schemas-microsoft-com:office:office" xmlns:oel="http://schemas.microsoft.com/office/2019/extlst" xmlns:r="http://schemas.openxmlformats.org/officeDocument/2006/relationships" xmlns:m="http://schemas.openxmlformats.org/officeDocument/2006/math" xmlns:v="urn:schemas-microsoft-com:vml" xmlns:wp14="http://schemas.microsoft.com/office/word/2010/wordprocessingDrawing" xmlns:wp="http://schemas.openxmlformats.org/drawingml/2006/wordprocessingDrawing" xmlns:w10="urn:schemas-microsoft-com:office:word" xmlns:w="http://schemas.openxmlformats.org/wordprocessingml/2006/main" xmlns:w14="http://schemas.microsoft.com/office/word/2010/wordml" xmlns:w15="http://schemas.microsoft.com/office/word/2012/wordml" xmlns:w16cex="http://schemas.microsoft.com/office/word/2018/wordml/cex" xmlns:w16cid="http://schemas.microsoft.com/office/word/2016/wordml/cid" xmlns:w16="http://schemas.microsoft.com/office/word/2018/wordml" xmlns:w16du="http://schemas.microsoft.com/office/word/2023/wordml/word16du" xmlns:w16sdtdh="http://schemas.microsoft.com/office/word/2020/wordml/sdtdatahash" xmlns:w16sdtfl="http://schemas.microsoft.com/office/word/2024/wordml/sdtformatlock" xmlns:w16se="http://schemas.microsoft.com/office/word/2015/wordml/symex" xmlns:wpg="http://schemas.microsoft.com/office/word/2010/wordprocessingGroup" xmlns:wpi="http://schemas.microsoft.com/office/word/2010/wordprocessingInk" xmlns:wne="http://schemas.microsoft.com/office/word/2006/wordml" xmlns:wps="http://schemas.microsoft.com/office/word/2010/wordprocessingShape" mc:Ignorable="w14 w15 w16se w16cid w16 w16cex w16sdtdh w16sdtfl w16du wp14">
   <w:p>
     <w:pPr>
       <w:tabs>
@@ -1491,7 +1362,7 @@
 </file>
 
 <file path=word/footnotes.xml><?xml version="1.0" encoding="utf-8"?>
-<w:footnotes xmlns:wpc="http://schemas.microsoft.com/office/word/2010/wordprocessingCanvas" xmlns:cx="http://schemas.microsoft.com/office/drawing/2014/chartex" xmlns:cx1="http://schemas.microsoft.com/office/drawing/2015/9/8/chartex" xmlns:cx2="http://schemas.microsoft.com/office/drawing/2015/10/21/chartex" xmlns:cx3="http://schemas.microsoft.com/office/drawing/2016/5/9/chartex" xmlns:cx4="http://schemas.microsoft.com/office/drawing/2016/5/10/chartex" xmlns:cx5="http://schemas.microsoft.com/office/drawing/2016/5/11/chartex" xmlns:cx6="http://schemas.microsoft.com/office/drawing/2016/5/12/chartex" xmlns:cx7="http://schemas.microsoft.com/office/drawing/2016/5/13/chartex" xmlns:cx8="http://schemas.microsoft.com/office/drawing/2016/5/14/chartex" xmlns:mc="http://schemas.openxmlformats.org/markup-compatibility/2006" xmlns:aink="http://schemas.microsoft.com/office/drawing/2016/ink" xmlns:am3d="http://schemas.microsoft.com/office/drawing/2017/model3d" xmlns:o="urn:schemas-microsoft-com:office:office" xmlns:oel="http://schemas.microsoft.com/office/2019/extlst" xmlns:r="http://schemas.openxmlformats.org/officeDocument/2006/relationships" xmlns:m="http://schemas.openxmlformats.org/officeDocument/2006/math" xmlns:v="urn:schemas-microsoft-com:vml" xmlns:wp14="http://schemas.microsoft.com/office/word/2010/wordprocessingDrawing" xmlns:wp="http://schemas.openxmlformats.org/drawingml/2006/wordprocessingDrawing" xmlns:w10="urn:schemas-microsoft-com:office:word" xmlns:w="http://schemas.openxmlformats.org/wordprocessingml/2006/main" xmlns:w14="http://schemas.microsoft.com/office/word/2010/wordml" xmlns:w15="http://schemas.microsoft.com/office/word/2012/wordml" xmlns:w16cex="http://schemas.microsoft.com/office/word/2018/wordml/cex" xmlns:w16cid="http://schemas.microsoft.com/office/word/2016/wordml/cid" xmlns:w16="http://schemas.microsoft.com/office/word/2018/wordml" xmlns:w16sdtdh="http://schemas.microsoft.com/office/word/2020/wordml/sdtdatahash" xmlns:w16se="http://schemas.microsoft.com/office/word/2015/wordml/symex" xmlns:wpg="http://schemas.microsoft.com/office/word/2010/wordprocessingGroup" xmlns:wpi="http://schemas.microsoft.com/office/word/2010/wordprocessingInk" xmlns:wne="http://schemas.microsoft.com/office/word/2006/wordml" xmlns:wps="http://schemas.microsoft.com/office/word/2010/wordprocessingShape" mc:Ignorable="w14 w15 w16se w16cid w16 w16cex w16sdtdh wp14">
+<w:footnotes xmlns:wpc="http://schemas.microsoft.com/office/word/2010/wordprocessingCanvas" xmlns:cx="http://schemas.microsoft.com/office/drawing/2014/chartex" xmlns:cx1="http://schemas.microsoft.com/office/drawing/2015/9/8/chartex" xmlns:cx2="http://schemas.microsoft.com/office/drawing/2015/10/21/chartex" xmlns:cx3="http://schemas.microsoft.com/office/drawing/2016/5/9/chartex" xmlns:cx4="http://schemas.microsoft.com/office/drawing/2016/5/10/chartex" xmlns:cx5="http://schemas.microsoft.com/office/drawing/2016/5/11/chartex" xmlns:cx6="http://schemas.microsoft.com/office/drawing/2016/5/12/chartex" xmlns:cx7="http://schemas.microsoft.com/office/drawing/2016/5/13/chartex" xmlns:cx8="http://schemas.microsoft.com/office/drawing/2016/5/14/chartex" xmlns:mc="http://schemas.openxmlformats.org/markup-compatibility/2006" xmlns:aink="http://schemas.microsoft.com/office/drawing/2016/ink" xmlns:am3d="http://schemas.microsoft.com/office/drawing/2017/model3d" xmlns:o="urn:schemas-microsoft-com:office:office" xmlns:oel="http://schemas.microsoft.com/office/2019/extlst" xmlns:r="http://schemas.openxmlformats.org/officeDocument/2006/relationships" xmlns:m="http://schemas.openxmlformats.org/officeDocument/2006/math" xmlns:v="urn:schemas-microsoft-com:vml" xmlns:wp14="http://schemas.microsoft.com/office/word/2010/wordprocessingDrawing" xmlns:wp="http://schemas.openxmlformats.org/drawingml/2006/wordprocessingDrawing" xmlns:w10="urn:schemas-microsoft-com:office:word" xmlns:w="http://schemas.openxmlformats.org/wordprocessingml/2006/main" xmlns:w14="http://schemas.microsoft.com/office/word/2010/wordml" xmlns:w15="http://schemas.microsoft.com/office/word/2012/wordml" xmlns:w16cex="http://schemas.microsoft.com/office/word/2018/wordml/cex" xmlns:w16cid="http://schemas.microsoft.com/office/word/2016/wordml/cid" xmlns:w16="http://schemas.microsoft.com/office/word/2018/wordml" xmlns:w16du="http://schemas.microsoft.com/office/word/2023/wordml/word16du" xmlns:w16sdtdh="http://schemas.microsoft.com/office/word/2020/wordml/sdtdatahash" xmlns:w16sdtfl="http://schemas.microsoft.com/office/word/2024/wordml/sdtformatlock" xmlns:w16se="http://schemas.microsoft.com/office/word/2015/wordml/symex" xmlns:wpg="http://schemas.microsoft.com/office/word/2010/wordprocessingGroup" xmlns:wpi="http://schemas.microsoft.com/office/word/2010/wordprocessingInk" xmlns:wne="http://schemas.microsoft.com/office/word/2006/wordml" xmlns:wps="http://schemas.microsoft.com/office/word/2010/wordprocessingShape" mc:Ignorable="w14 w15 w16se w16cid w16 w16cex w16sdtdh w16sdtfl w16du wp14">
   <w:footnote w:type="separator" w:id="-1">
     <w:p>
       <w:r>
@@ -1510,7 +1381,7 @@
 </file>
 
 <file path=word/numbering.xml><?xml version="1.0" encoding="utf-8"?>
-<w:numbering xmlns:wpc="http://schemas.microsoft.com/office/word/2010/wordprocessingCanvas" xmlns:cx="http://schemas.microsoft.com/office/drawing/2014/chartex" xmlns:cx1="http://schemas.microsoft.com/office/drawing/2015/9/8/chartex" xmlns:cx2="http://schemas.microsoft.com/office/drawing/2015/10/21/chartex" xmlns:cx3="http://schemas.microsoft.com/office/drawing/2016/5/9/chartex" xmlns:cx4="http://schemas.microsoft.com/office/drawing/2016/5/10/chartex" xmlns:cx5="http://schemas.microsoft.com/office/drawing/2016/5/11/chartex" xmlns:cx6="http://schemas.microsoft.com/office/drawing/2016/5/12/chartex" xmlns:cx7="http://schemas.microsoft.com/office/drawing/2016/5/13/chartex" xmlns:cx8="http://schemas.microsoft.com/office/drawing/2016/5/14/chartex" xmlns:mc="http://schemas.openxmlformats.org/markup-compatibility/2006" xmlns:aink="http://schemas.microsoft.com/office/drawing/2016/ink" xmlns:am3d="http://schemas.microsoft.com/office/drawing/2017/model3d" xmlns:o="urn:schemas-microsoft-com:office:office" xmlns:oel="http://schemas.microsoft.com/office/2019/extlst" xmlns:r="http://schemas.openxmlformats.org/officeDocument/2006/relationships" xmlns:m="http://schemas.openxmlformats.org/officeDocument/2006/math" xmlns:v="urn:schemas-microsoft-com:vml" xmlns:wp14="http://schemas.microsoft.com/office/word/2010/wordprocessingDrawing" xmlns:wp="http://schemas.openxmlformats.org/drawingml/2006/wordprocessingDrawing" xmlns:w10="urn:schemas-microsoft-com:office:word" xmlns:w="http://schemas.openxmlformats.org/wordprocessingml/2006/main" xmlns:w14="http://schemas.microsoft.com/office/word/2010/wordml" xmlns:w15="http://schemas.microsoft.com/office/word/2012/wordml" xmlns:w16cex="http://schemas.microsoft.com/office/word/2018/wordml/cex" xmlns:w16cid="http://schemas.microsoft.com/office/word/2016/wordml/cid" xmlns:w16="http://schemas.microsoft.com/office/word/2018/wordml" xmlns:w16sdtdh="http://schemas.microsoft.com/office/word/2020/wordml/sdtdatahash" xmlns:w16se="http://schemas.microsoft.com/office/word/2015/wordml/symex" xmlns:wpg="http://schemas.microsoft.com/office/word/2010/wordprocessingGroup" xmlns:wpi="http://schemas.microsoft.com/office/word/2010/wordprocessingInk" xmlns:wne="http://schemas.microsoft.com/office/word/2006/wordml" xmlns:wps="http://schemas.microsoft.com/office/word/2010/wordprocessingShape" mc:Ignorable="w14 w15 w16se w16cid w16 w16cex w16sdtdh wp14">
+<w:numbering xmlns:wpc="http://schemas.microsoft.com/office/word/2010/wordprocessingCanvas" xmlns:cx="http://schemas.microsoft.com/office/drawing/2014/chartex" xmlns:cx1="http://schemas.microsoft.com/office/drawing/2015/9/8/chartex" xmlns:cx2="http://schemas.microsoft.com/office/drawing/2015/10/21/chartex" xmlns:cx3="http://schemas.microsoft.com/office/drawing/2016/5/9/chartex" xmlns:cx4="http://schemas.microsoft.com/office/drawing/2016/5/10/chartex" xmlns:cx5="http://schemas.microsoft.com/office/drawing/2016/5/11/chartex" xmlns:cx6="http://schemas.microsoft.com/office/drawing/2016/5/12/chartex" xmlns:cx7="http://schemas.microsoft.com/office/drawing/2016/5/13/chartex" xmlns:cx8="http://schemas.microsoft.com/office/drawing/2016/5/14/chartex" xmlns:mc="http://schemas.openxmlformats.org/markup-compatibility/2006" xmlns:aink="http://schemas.microsoft.com/office/drawing/2016/ink" xmlns:am3d="http://schemas.microsoft.com/office/drawing/2017/model3d" xmlns:o="urn:schemas-microsoft-com:office:office" xmlns:oel="http://schemas.microsoft.com/office/2019/extlst" xmlns:r="http://schemas.openxmlformats.org/officeDocument/2006/relationships" xmlns:m="http://schemas.openxmlformats.org/officeDocument/2006/math" xmlns:v="urn:schemas-microsoft-com:vml" xmlns:wp14="http://schemas.microsoft.com/office/word/2010/wordprocessingDrawing" xmlns:wp="http://schemas.openxmlformats.org/drawingml/2006/wordprocessingDrawing" xmlns:w10="urn:schemas-microsoft-com:office:word" xmlns:w="http://schemas.openxmlformats.org/wordprocessingml/2006/main" xmlns:w14="http://schemas.microsoft.com/office/word/2010/wordml" xmlns:w15="http://schemas.microsoft.com/office/word/2012/wordml" xmlns:w16cex="http://schemas.microsoft.com/office/word/2018/wordml/cex" xmlns:w16cid="http://schemas.microsoft.com/office/word/2016/wordml/cid" xmlns:w16="http://schemas.microsoft.com/office/word/2018/wordml" xmlns:w16du="http://schemas.microsoft.com/office/word/2023/wordml/word16du" xmlns:w16sdtdh="http://schemas.microsoft.com/office/word/2020/wordml/sdtdatahash" xmlns:w16sdtfl="http://schemas.microsoft.com/office/word/2024/wordml/sdtformatlock" xmlns:w16se="http://schemas.microsoft.com/office/word/2015/wordml/symex" xmlns:wpg="http://schemas.microsoft.com/office/word/2010/wordprocessingGroup" xmlns:wpi="http://schemas.microsoft.com/office/word/2010/wordprocessingInk" xmlns:wne="http://schemas.microsoft.com/office/word/2006/wordml" xmlns:wps="http://schemas.microsoft.com/office/word/2010/wordprocessingShape" mc:Ignorable="w14 w15 w16se w16cid w16 w16cex w16sdtdh w16sdtfl w16du wp14">
   <w:abstractNum w:abstractNumId="0" w15:restartNumberingAfterBreak="0">
     <w:nsid w:val="0D3A095C"/>
     <w:multiLevelType w:val="multilevel"/>
@@ -1871,7 +1742,7 @@
 </file>
 
 <file path=word/styles.xml><?xml version="1.0" encoding="utf-8"?>
-<w:styles xmlns:mc="http://schemas.openxmlformats.org/markup-compatibility/2006" xmlns:r="http://schemas.openxmlformats.org/officeDocument/2006/relationships" xmlns:w="http://schemas.openxmlformats.org/wordprocessingml/2006/main" xmlns:w14="http://schemas.microsoft.com/office/word/2010/wordml" xmlns:w15="http://schemas.microsoft.com/office/word/2012/wordml" xmlns:w16cex="http://schemas.microsoft.com/office/word/2018/wordml/cex" xmlns:w16cid="http://schemas.microsoft.com/office/word/2016/wordml/cid" xmlns:w16="http://schemas.microsoft.com/office/word/2018/wordml" xmlns:w16sdtdh="http://schemas.microsoft.com/office/word/2020/wordml/sdtdatahash" xmlns:w16se="http://schemas.microsoft.com/office/word/2015/wordml/symex" mc:Ignorable="w14 w15 w16se w16cid w16 w16cex w16sdtdh">
+<w:styles xmlns:mc="http://schemas.openxmlformats.org/markup-compatibility/2006" xmlns:r="http://schemas.openxmlformats.org/officeDocument/2006/relationships" xmlns:w="http://schemas.openxmlformats.org/wordprocessingml/2006/main" xmlns:w14="http://schemas.microsoft.com/office/word/2010/wordml" xmlns:w15="http://schemas.microsoft.com/office/word/2012/wordml" xmlns:w16cex="http://schemas.microsoft.com/office/word/2018/wordml/cex" xmlns:w16cid="http://schemas.microsoft.com/office/word/2016/wordml/cid" xmlns:w16="http://schemas.microsoft.com/office/word/2018/wordml" xmlns:w16du="http://schemas.microsoft.com/office/word/2023/wordml/word16du" xmlns:w16sdtdh="http://schemas.microsoft.com/office/word/2020/wordml/sdtdatahash" xmlns:w16sdtfl="http://schemas.microsoft.com/office/word/2024/wordml/sdtformatlock" xmlns:w16se="http://schemas.microsoft.com/office/word/2015/wordml/symex" mc:Ignorable="w14 w15 w16se w16cid w16 w16cex w16sdtdh w16sdtfl w16du">
   <w:docDefaults>
     <w:rPrDefault>
       <w:rPr>
@@ -3104,28 +2975,28 @@
 </file>
 
 <file path=customXml/item1.xml><?xml version="1.0" encoding="utf-8"?>
+<b:Sources xmlns:b="http://schemas.openxmlformats.org/officeDocument/2006/bibliography" xmlns="http://schemas.openxmlformats.org/officeDocument/2006/bibliography" SelectedStyle="\APASixthEditionOfficeOnline.xsl" StyleName="APA" Version="6"/>
+</file>
+
+<file path=customXml/item2.xml><?xml version="1.0" encoding="utf-8"?>
 <go:gDocsCustomXmlDataStorage xmlns:go="http://customooxmlschemas.google.com/" xmlns:r="http://schemas.openxmlformats.org/officeDocument/2006/relationships">
   <go:docsCustomData xmlns:go="http://customooxmlschemas.google.com/" roundtripDataSignature="AMtx7miNp0h689Adw2TjPASvdZon1jruTw==">AMUW2mXTgbwGb5axzKfUytkatmsr7KTTGvyc0gF2DH/SpAz08RIHE5xsxZBNS/oANoB6ve7VSHPGwb9YUqrT9p1jd/o1LIHN4BQ3tJHwd3i7N1egn0JNkQE=</go:docsCustomData>
 </go:gDocsCustomXmlDataStorage>
 </file>
 
-<file path=customXml/item2.xml><?xml version="1.0" encoding="utf-8"?>
-<b:Sources xmlns:b="http://schemas.openxmlformats.org/officeDocument/2006/bibliography" xmlns="http://schemas.openxmlformats.org/officeDocument/2006/bibliography" SelectedStyle="\APASixthEditionOfficeOnline.xsl" StyleName="APA" Version="6"/>
+<file path=customXml/itemProps1.xml><?xml version="1.0" encoding="utf-8"?>
+<ds:datastoreItem xmlns:ds="http://schemas.openxmlformats.org/officeDocument/2006/customXml" ds:itemID="{CCC34D0D-1C96-489E-8C8B-304401116C61}">
+  <ds:schemaRefs>
+    <ds:schemaRef ds:uri="http://schemas.openxmlformats.org/officeDocument/2006/bibliography"/>
+  </ds:schemaRefs>
+</ds:datastoreItem>
 </file>
 
-<file path=customXml/itemProps1.xml><?xml version="1.0" encoding="utf-8"?>
+<file path=customXml/itemProps2.xml><?xml version="1.0" encoding="utf-8"?>
 <ds:datastoreItem xmlns:ds="http://schemas.openxmlformats.org/officeDocument/2006/customXml" ds:itemID="{11111111-1234-1234-1234-123412341234}">
   <ds:schemaRefs>
     <ds:schemaRef ds:uri="http://customooxmlschemas.google.com/"/>
     <ds:schemaRef ds:uri="http://schemas.openxmlformats.org/officeDocument/2006/relationships"/>
   </ds:schemaRefs>
 </ds:datastoreItem>
-</file>
-
-<file path=customXml/itemProps2.xml><?xml version="1.0" encoding="utf-8"?>
-<ds:datastoreItem xmlns:ds="http://schemas.openxmlformats.org/officeDocument/2006/customXml" ds:itemID="{CCC34D0D-1C96-489E-8C8B-304401116C61}">
-  <ds:schemaRefs>
-    <ds:schemaRef ds:uri="http://schemas.openxmlformats.org/officeDocument/2006/bibliography"/>
-  </ds:schemaRefs>
-</ds:datastoreItem>
 </file>